--- a/CVUI/readme.docx
+++ b/CVUI/readme.docx
@@ -6,7 +6,6 @@
       <w:pPr>
         <w:jc w:val="center"/>
         <w:rPr>
-          <w:rFonts w:hint="eastAsia"/>
           <w:b/>
         </w:rPr>
       </w:pPr>
@@ -51,7 +50,6 @@
             <w:pPr>
               <w:jc w:val="right"/>
               <w:rPr>
-                <w:rFonts w:hint="eastAsia"/>
                 <w:b/>
               </w:rPr>
             </w:pPr>
@@ -107,11 +105,6 @@
             </w:r>
           </w:p>
           <w:p>
-            <w:pPr>
-              <w:rPr>
-                <w:rFonts w:hint="eastAsia"/>
-              </w:rPr>
-            </w:pPr>
             <w:r>
               <w:rPr>
                 <w:rFonts w:hint="eastAsia"/>
@@ -256,11 +249,6 @@
             <w:tcW w:w="4332" w:type="pct"/>
           </w:tcPr>
           <w:p>
-            <w:pPr>
-              <w:rPr>
-                <w:rFonts w:hint="eastAsia"/>
-              </w:rPr>
-            </w:pPr>
             <w:r>
               <w:t>E</w:t>
             </w:r>
@@ -488,11 +476,6 @@
             <w:tcW w:w="4332" w:type="pct"/>
           </w:tcPr>
           <w:p>
-            <w:pPr>
-              <w:rPr>
-                <w:rFonts w:hint="eastAsia"/>
-              </w:rPr>
-            </w:pPr>
             <w:r>
               <w:t xml:space="preserve">D &lt;-- </w:t>
             </w:r>
@@ -839,69 +822,302 @@
         <w:t>can</w:t>
       </w:r>
       <w:r>
+        <w:t xml:space="preserve"> reliably adjust the weights of sites.</w:t>
+      </w:r>
+    </w:p>
+    <w:p/>
+    <w:p>
+      <w:pPr>
+        <w:rPr>
+          <w:b/>
+        </w:rPr>
+      </w:pPr>
+      <w:r>
+        <w:rPr>
+          <w:rFonts w:hint="eastAsia"/>
+          <w:b/>
+        </w:rPr>
+        <w:t>Q</w:t>
+      </w:r>
+      <w:r>
+        <w:rPr>
+          <w:b/>
+        </w:rPr>
+        <w:t xml:space="preserve">3: </w:t>
+      </w:r>
+      <w:r>
+        <w:rPr>
+          <w:b/>
+        </w:rPr>
+        <w:t>A1 gives a very good initialization for generating the diagram. If we do not have a very good initialization in some extreme cases, can we solve the problem as good as possible?</w:t>
+      </w:r>
+    </w:p>
+    <w:p>
+      <w:r>
+        <w:t>A3: In what situation we may end up with a poor initialization?</w:t>
+      </w:r>
+      <w:r>
+        <w:t xml:space="preserve"> In situations where the maxima of the gray-scale scalar field are cluttered or where the gray-scale image is in 3D.</w:t>
+      </w:r>
+    </w:p>
+    <w:p>
+      <w:pPr>
+        <w:widowControl/>
+        <w:jc w:val="left"/>
+      </w:pPr>
+      <w:r>
+        <w:br w:type="page"/>
+      </w:r>
+    </w:p>
+    <w:p>
+      <w:pPr>
+        <w:rPr>
+          <w:b/>
+        </w:rPr>
+      </w:pPr>
+      <w:r>
+        <w:rPr>
+          <w:rFonts w:hint="eastAsia"/>
+          <w:b/>
+        </w:rPr>
+        <w:lastRenderedPageBreak/>
+        <w:t>W</w:t>
+      </w:r>
+      <w:r>
+        <w:rPr>
+          <w:b/>
+        </w:rPr>
+        <w:t>hat is the logic of doing this?</w:t>
+      </w:r>
+    </w:p>
+    <w:p>
+      <w:pPr>
+        <w:rPr>
+          <w:rFonts w:hint="eastAsia"/>
+        </w:rPr>
+      </w:pPr>
+      <w:r>
+        <w:rPr>
+          <w:rFonts w:hint="eastAsia"/>
+        </w:rPr>
+        <w:t>1，简单的</w:t>
+      </w:r>
+      <w:proofErr w:type="spellStart"/>
+      <w:r>
+        <w:rPr>
+          <w:rFonts w:hint="eastAsia"/>
+        </w:rPr>
+        <w:t>voronoi</w:t>
+      </w:r>
+      <w:proofErr w:type="spellEnd"/>
+      <w:r>
         <w:t xml:space="preserve"> </w:t>
       </w:r>
       <w:r>
-        <w:t>reliably</w:t>
-      </w:r>
-      <w:r>
-        <w:t xml:space="preserve"> adjust the weights of sites.</w:t>
-      </w:r>
-    </w:p>
-    <w:p/>
-    <w:p>
-      <w:pPr>
-        <w:rPr>
-          <w:rFonts w:hint="eastAsia"/>
-          <w:b/>
-        </w:rPr>
-      </w:pPr>
-      <w:r>
-        <w:rPr>
-          <w:rFonts w:hint="eastAsia"/>
-          <w:b/>
-        </w:rPr>
-        <w:t>Q</w:t>
-      </w:r>
-      <w:r>
-        <w:rPr>
-          <w:b/>
-        </w:rPr>
-        <w:t xml:space="preserve">3: </w:t>
-      </w:r>
-      <w:r>
-        <w:rPr>
-          <w:b/>
-        </w:rPr>
-        <w:t xml:space="preserve">A1 gives a </w:t>
-      </w:r>
-      <w:r>
-        <w:rPr>
-          <w:b/>
-        </w:rPr>
-        <w:t>very good initialization</w:t>
-      </w:r>
-      <w:r>
-        <w:rPr>
-          <w:b/>
-        </w:rPr>
-        <w:t xml:space="preserve"> for generating the diagram. If we do not have a very good initialization in some extreme cases, can we solve the problem as good as possible?</w:t>
-      </w:r>
-    </w:p>
-    <w:p>
-      <w:pPr>
-        <w:rPr>
-          <w:rFonts w:hint="eastAsia"/>
-        </w:rPr>
-      </w:pPr>
-      <w:r>
-        <w:t>A3: In what situation we may end up with a poor initialization?</w:t>
-      </w:r>
-      <w:r>
-        <w:t xml:space="preserve"> In situations where the maxima of the gray-scale scalar field are cluttered or where the gray-scale image is in 3D.</w:t>
+        <w:rPr>
+          <w:rFonts w:hint="eastAsia"/>
+        </w:rPr>
+        <w:t>decomposition不能满足需求：让所有的x（单纯形顶点）位于其中一个骨架之上，而让所有的c（单纯形的对偶）位于另外一个骨架之上，从而描述所给定的材料的结构。</w:t>
+      </w:r>
+    </w:p>
+    <w:p>
+      <w:r>
+        <w:rPr>
+          <w:rFonts w:hint="eastAsia"/>
+        </w:rPr>
+        <w:t>2，为了实现这一目标，</w:t>
+      </w:r>
+      <w:r>
+        <w:rPr>
+          <w:rFonts w:hint="eastAsia"/>
+        </w:rPr>
+        <w:t>我们希望</w:t>
+      </w:r>
+      <w:r>
+        <w:rPr>
+          <w:rFonts w:hint="eastAsia"/>
+        </w:rPr>
+        <w:t>通过采用</w:t>
+      </w:r>
+      <w:r>
+        <w:rPr>
+          <w:rFonts w:hint="eastAsia"/>
+        </w:rPr>
+        <w:t>power</w:t>
+      </w:r>
+      <w:r>
+        <w:t xml:space="preserve"> </w:t>
+      </w:r>
+      <w:r>
+        <w:rPr>
+          <w:rFonts w:hint="eastAsia"/>
+        </w:rPr>
+        <w:t>decomposition</w:t>
+      </w:r>
+      <w:r>
+        <w:rPr>
+          <w:rFonts w:hint="eastAsia"/>
+        </w:rPr>
+        <w:t>引入</w:t>
+      </w:r>
+      <w:r>
+        <w:rPr>
+          <w:rFonts w:hint="eastAsia"/>
+        </w:rPr>
+        <w:t>权重，去调节分割结果，使之满足</w:t>
+      </w:r>
+      <w:r>
+        <w:rPr>
+          <w:rFonts w:hint="eastAsia"/>
+        </w:rPr>
+        <w:t>上述</w:t>
+      </w:r>
+      <w:r>
+        <w:rPr>
+          <w:rFonts w:hint="eastAsia"/>
+        </w:rPr>
+        <w:t>需求</w:t>
+      </w:r>
+      <w:r>
+        <w:rPr>
+          <w:rFonts w:hint="eastAsia"/>
+        </w:rPr>
+        <w:t>。</w:t>
+      </w:r>
+    </w:p>
+    <w:p>
+      <w:r>
+        <w:rPr>
+          <w:rFonts w:hint="eastAsia"/>
+        </w:rPr>
+        <w:t>3，我们首先采用其中一个骨架，得到</w:t>
+      </w:r>
+      <w:proofErr w:type="gramStart"/>
+      <w:r>
+        <w:rPr>
+          <w:rFonts w:hint="eastAsia"/>
+        </w:rPr>
+        <w:t>一个点集</w:t>
+      </w:r>
+      <w:proofErr w:type="gramEnd"/>
+      <w:r>
+        <w:rPr>
+          <w:rFonts w:hint="eastAsia"/>
+        </w:rPr>
+        <w:t>X，计算</w:t>
+      </w:r>
+      <w:proofErr w:type="spellStart"/>
+      <w:r>
+        <w:rPr>
+          <w:rFonts w:hint="eastAsia"/>
+        </w:rPr>
+        <w:t>voronoi</w:t>
+      </w:r>
+      <w:proofErr w:type="spellEnd"/>
+      <w:r>
+        <w:rPr>
+          <w:rFonts w:hint="eastAsia"/>
+        </w:rPr>
+        <w:t>剖分的结果，并得到一个对偶图（dual</w:t>
+      </w:r>
+      <w:r>
+        <w:t xml:space="preserve"> </w:t>
+      </w:r>
+      <w:r>
+        <w:rPr>
+          <w:rFonts w:hint="eastAsia"/>
+        </w:rPr>
+        <w:t>diagrams）。</w:t>
+      </w:r>
+    </w:p>
+    <w:p>
+      <w:r>
+        <w:rPr>
+          <w:rFonts w:hint="eastAsia"/>
+        </w:rPr>
+        <w:t>4，然后我们人为地将所有的c点（也就是</w:t>
+      </w:r>
+      <w:proofErr w:type="spellStart"/>
+      <w:r>
+        <w:rPr>
+          <w:rFonts w:hint="eastAsia"/>
+        </w:rPr>
+        <w:t>voronoi</w:t>
+      </w:r>
+      <w:proofErr w:type="spellEnd"/>
+      <w:r>
+        <w:rPr>
+          <w:rFonts w:hint="eastAsia"/>
+        </w:rPr>
+        <w:t>顶点，或者是单纯形的对偶点）放置到临近的另一骨架上。</w:t>
+      </w:r>
+    </w:p>
+    <w:p>
+      <w:r>
+        <w:rPr>
+          <w:rFonts w:hint="eastAsia"/>
+        </w:rPr>
+        <w:t>5，根据这一约束，我们更新x的位置，并约束其位于骨架之上</w:t>
+      </w:r>
+    </w:p>
+    <w:p>
+      <w:r>
+        <w:rPr>
+          <w:rFonts w:hint="eastAsia"/>
+        </w:rPr>
+        <w:t>6，根据更新后的x和c点的位置，我们求解w</w:t>
+      </w:r>
+    </w:p>
+    <w:p>
+      <w:r>
+        <w:rPr>
+          <w:rFonts w:hint="eastAsia"/>
+        </w:rPr>
+        <w:t>7，反复迭代步骤5和6，直至收敛：x在约束方向上的变化接近于0，w的变化接近于0，或达到某个迭代次数上限。</w:t>
+      </w:r>
+    </w:p>
+    <w:p>
+      <w:pPr>
+        <w:rPr>
+          <w:rFonts w:hint="eastAsia"/>
+        </w:rPr>
+      </w:pPr>
+      <w:r>
+        <w:rPr>
+          <w:rFonts w:hint="eastAsia"/>
+        </w:rPr>
+        <w:t>8，</w:t>
+      </w:r>
+      <w:r>
+        <w:rPr>
+          <w:rFonts w:hint="eastAsia"/>
+        </w:rPr>
+        <w:t>根据更新后的x和w，计算新的R</w:t>
+      </w:r>
+      <w:r>
+        <w:t>T</w:t>
+      </w:r>
+      <w:r>
+        <w:rPr>
+          <w:rFonts w:hint="eastAsia"/>
+        </w:rPr>
+        <w:t>，重复步骤4</w:t>
+      </w:r>
+      <w:r>
+        <w:rPr>
+          <w:rFonts w:hint="eastAsia"/>
+        </w:rPr>
+        <w:t>（及其后的步骤），直至重建误差小于某个给定阈值</w:t>
       </w:r>
       <w:bookmarkStart w:id="0" w:name="_GoBack"/>
       <w:bookmarkEnd w:id="0"/>
+    </w:p>
+    <w:p>
+      <w:pPr>
+        <w:rPr>
+          <w:rFonts w:hint="eastAsia"/>
+        </w:rPr>
+      </w:pPr>
     </w:p>
     <w:sectPr>
       <w:pgSz w:w="11906" w:h="16838"/>
